--- a/API.docx
+++ b/API.docx
@@ -5,6 +5,9 @@
     <w:p>
       <w:pPr>
         <w:pStyle w:val="1"/>
+        <w:rPr>
+          <w:rFonts w:hint="eastAsia"/>
+        </w:rPr>
       </w:pPr>
       <w:r>
         <w:rPr>
@@ -16,6 +19,9 @@
     <w:p>
       <w:pPr>
         <w:pStyle w:val="2"/>
+        <w:rPr>
+          <w:rFonts w:hint="eastAsia"/>
+        </w:rPr>
       </w:pPr>
       <w:r>
         <w:rPr>
@@ -27,6 +33,7 @@
     <w:p>
       <w:pPr>
         <w:rPr>
+          <w:rFonts w:hint="eastAsia"/>
           <w:b/>
           <w:bCs/>
         </w:rPr>
@@ -51,6 +58,9 @@
     <w:p>
       <w:pPr>
         <w:ind w:firstLine="420"/>
+        <w:rPr>
+          <w:rFonts w:hint="eastAsia"/>
+        </w:rPr>
       </w:pPr>
       <w:r>
         <w:rPr>
@@ -76,6 +86,7 @@
     <w:p>
       <w:pPr>
         <w:rPr>
+          <w:rFonts w:hint="eastAsia"/>
           <w:b/>
           <w:bCs/>
         </w:rPr>
@@ -108,11 +119,15 @@
             <w:pPr>
               <w:rPr>
                 <w:rFonts w:hint="eastAsia"/>
-              </w:rPr>
-            </w:pPr>
-            <w:r>
-              <w:rPr>
-                <w:rFonts w:hint="eastAsia"/>
+                <w:b/>
+                <w:bCs/>
+              </w:rPr>
+            </w:pPr>
+            <w:r>
+              <w:rPr>
+                <w:rFonts w:hint="eastAsia"/>
+                <w:b/>
+                <w:bCs/>
               </w:rPr>
               <w:t>响应</w:t>
             </w:r>
@@ -126,11 +141,15 @@
             <w:pPr>
               <w:rPr>
                 <w:rFonts w:hint="eastAsia"/>
-              </w:rPr>
-            </w:pPr>
-            <w:r>
-              <w:rPr>
-                <w:rFonts w:hint="eastAsia"/>
+                <w:b/>
+                <w:bCs/>
+              </w:rPr>
+            </w:pPr>
+            <w:r>
+              <w:rPr>
+                <w:rFonts w:hint="eastAsia"/>
+                <w:b/>
+                <w:bCs/>
               </w:rPr>
               <w:t>备注</w:t>
             </w:r>
@@ -240,7 +259,19 @@
               <w:rPr>
                 <w:rFonts w:hint="eastAsia"/>
               </w:rPr>
-              <w:t>错误，启动方式为start、stop、check中的一种。</w:t>
+              <w:t>错误，启动方式为start、stop、check</w:t>
+            </w:r>
+            <w:r>
+              <w:rPr>
+                <w:rFonts w:hint="eastAsia"/>
+              </w:rPr>
+              <w:t>、upload</w:t>
+            </w:r>
+            <w:r>
+              <w:rPr>
+                <w:rFonts w:hint="eastAsia"/>
+              </w:rPr>
+              <w:t>中的一种。</w:t>
             </w:r>
           </w:p>
         </w:tc>
@@ -276,13 +307,7 @@
               <w:rPr>
                 <w:rFonts w:hint="eastAsia"/>
               </w:rPr>
-              <w:t>408</w:t>
-            </w:r>
-            <w:r>
-              <w:rPr>
-                <w:rFonts w:hint="eastAsia"/>
-              </w:rPr>
-              <w:t>)</w:t>
+              <w:t>408)</w:t>
             </w:r>
           </w:p>
         </w:tc>
@@ -315,6 +340,9 @@
     <w:p>
       <w:pPr>
         <w:pStyle w:val="2"/>
+        <w:rPr>
+          <w:rFonts w:hint="eastAsia"/>
+        </w:rPr>
       </w:pPr>
       <w:r>
         <w:rPr>
@@ -326,6 +354,7 @@
     <w:p>
       <w:pPr>
         <w:rPr>
+          <w:rFonts w:hint="eastAsia"/>
           <w:b/>
           <w:bCs/>
         </w:rPr>
@@ -372,6 +401,7 @@
     <w:p>
       <w:pPr>
         <w:rPr>
+          <w:rFonts w:hint="eastAsia"/>
           <w:b/>
           <w:bCs/>
         </w:rPr>
@@ -404,11 +434,15 @@
             <w:pPr>
               <w:rPr>
                 <w:rFonts w:hint="eastAsia"/>
-              </w:rPr>
-            </w:pPr>
-            <w:r>
-              <w:rPr>
-                <w:rFonts w:hint="eastAsia"/>
+                <w:b/>
+                <w:bCs/>
+              </w:rPr>
+            </w:pPr>
+            <w:r>
+              <w:rPr>
+                <w:rFonts w:hint="eastAsia"/>
+                <w:b/>
+                <w:bCs/>
               </w:rPr>
               <w:t>响应</w:t>
             </w:r>
@@ -422,11 +456,15 @@
             <w:pPr>
               <w:rPr>
                 <w:rFonts w:hint="eastAsia"/>
-              </w:rPr>
-            </w:pPr>
-            <w:r>
-              <w:rPr>
-                <w:rFonts w:hint="eastAsia"/>
+                <w:b/>
+                <w:bCs/>
+              </w:rPr>
+            </w:pPr>
+            <w:r>
+              <w:rPr>
+                <w:rFonts w:hint="eastAsia"/>
+                <w:b/>
+                <w:bCs/>
               </w:rPr>
               <w:t>备注</w:t>
             </w:r>
@@ -542,7 +580,780 @@
               <w:rPr>
                 <w:rFonts w:hint="eastAsia"/>
               </w:rPr>
-              <w:t>错误，启动方式为start、stop、check中的一种。</w:t>
+              <w:t>错误，启动方式为start、stop、check、upload中的一种。</w:t>
+            </w:r>
+          </w:p>
+        </w:tc>
+      </w:tr>
+      <w:tr>
+        <w:tc>
+          <w:tcPr>
+            <w:tcW w:w="4148" w:type="dxa"/>
+          </w:tcPr>
+          <w:p>
+            <w:pPr>
+              <w:rPr>
+                <w:rFonts w:hint="eastAsia"/>
+              </w:rPr>
+            </w:pPr>
+            <w:proofErr w:type="spellStart"/>
+            <w:proofErr w:type="gramStart"/>
+            <w:r>
+              <w:rPr>
+                <w:rFonts w:hint="eastAsia"/>
+              </w:rPr>
+              <w:t>RequestTimeout</w:t>
+            </w:r>
+            <w:proofErr w:type="spellEnd"/>
+            <w:r>
+              <w:rPr>
+                <w:rFonts w:hint="eastAsia"/>
+              </w:rPr>
+              <w:t>(</w:t>
+            </w:r>
+            <w:proofErr w:type="gramEnd"/>
+            <w:r>
+              <w:rPr>
+                <w:rFonts w:hint="eastAsia"/>
+              </w:rPr>
+              <w:t>408)</w:t>
+            </w:r>
+          </w:p>
+        </w:tc>
+        <w:tc>
+          <w:tcPr>
+            <w:tcW w:w="4148" w:type="dxa"/>
+          </w:tcPr>
+          <w:p>
+            <w:pPr>
+              <w:rPr>
+                <w:rFonts w:hint="eastAsia"/>
+              </w:rPr>
+            </w:pPr>
+            <w:r>
+              <w:rPr>
+                <w:rFonts w:hint="eastAsia"/>
+              </w:rPr>
+              <w:t>超时。</w:t>
+            </w:r>
+          </w:p>
+        </w:tc>
+      </w:tr>
+      <w:tr>
+        <w:tc>
+          <w:tcPr>
+            <w:tcW w:w="4148" w:type="dxa"/>
+          </w:tcPr>
+          <w:p>
+            <w:pPr>
+              <w:rPr>
+                <w:rFonts w:hint="eastAsia"/>
+              </w:rPr>
+            </w:pPr>
+            <w:proofErr w:type="spellStart"/>
+            <w:r>
+              <w:rPr>
+                <w:rFonts w:hint="eastAsia"/>
+              </w:rPr>
+              <w:t>ExpectationFailed</w:t>
+            </w:r>
+            <w:proofErr w:type="spellEnd"/>
+            <w:r>
+              <w:rPr>
+                <w:rFonts w:hint="eastAsia"/>
+              </w:rPr>
+              <w:t xml:space="preserve"> </w:t>
+            </w:r>
+            <w:r>
+              <w:rPr>
+                <w:rFonts w:hint="eastAsia"/>
+              </w:rPr>
+              <w:t>(417)</w:t>
+            </w:r>
+          </w:p>
+        </w:tc>
+        <w:tc>
+          <w:tcPr>
+            <w:tcW w:w="4148" w:type="dxa"/>
+          </w:tcPr>
+          <w:p>
+            <w:pPr>
+              <w:rPr>
+                <w:rFonts w:hint="eastAsia"/>
+              </w:rPr>
+            </w:pPr>
+            <w:r>
+              <w:rPr>
+                <w:rFonts w:hint="eastAsia"/>
+              </w:rPr>
+              <w:t>未实现。</w:t>
+            </w:r>
+          </w:p>
+        </w:tc>
+      </w:tr>
+    </w:tbl>
+    <w:p>
+      <w:pPr>
+        <w:pStyle w:val="2"/>
+      </w:pPr>
+      <w:r>
+        <w:rPr>
+          <w:rFonts w:hint="eastAsia"/>
+        </w:rPr>
+        <w:t>停止程序</w:t>
+      </w:r>
+    </w:p>
+    <w:p>
+      <w:pPr>
+        <w:rPr>
+          <w:b/>
+          <w:bCs/>
+        </w:rPr>
+      </w:pPr>
+      <w:r>
+        <w:rPr>
+          <w:rFonts w:hint="eastAsia"/>
+          <w:b/>
+          <w:bCs/>
+        </w:rPr>
+        <w:t>请求方式：</w:t>
+      </w:r>
+    </w:p>
+    <w:p>
+      <w:pPr>
+        <w:ind w:firstLine="420"/>
+      </w:pPr>
+      <w:r>
+        <w:rPr>
+          <w:rFonts w:hint="eastAsia"/>
+        </w:rPr>
+        <w:t>POST /</w:t>
+      </w:r>
+      <w:r>
+        <w:rPr>
+          <w:rFonts w:hint="eastAsia"/>
+        </w:rPr>
+        <w:t>stop</w:t>
+      </w:r>
+      <w:r>
+        <w:rPr>
+          <w:rFonts w:hint="eastAsia"/>
+        </w:rPr>
+        <w:t>/${</w:t>
+      </w:r>
+      <w:proofErr w:type="spellStart"/>
+      <w:r>
+        <w:rPr>
+          <w:rFonts w:hint="eastAsia"/>
+        </w:rPr>
+        <w:t>program_name</w:t>
+      </w:r>
+      <w:proofErr w:type="spellEnd"/>
+      <w:r>
+        <w:rPr>
+          <w:rFonts w:hint="eastAsia"/>
+        </w:rPr>
+        <w:t>}</w:t>
+      </w:r>
+    </w:p>
+    <w:p>
+      <w:pPr>
+        <w:rPr>
+          <w:b/>
+          <w:bCs/>
+        </w:rPr>
+      </w:pPr>
+      <w:r>
+        <w:rPr>
+          <w:rFonts w:hint="eastAsia"/>
+          <w:b/>
+          <w:bCs/>
+        </w:rPr>
+        <w:t>响应：</w:t>
+      </w:r>
+    </w:p>
+    <w:tbl>
+      <w:tblPr>
+        <w:tblStyle w:val="ae"/>
+        <w:tblW w:w="0" w:type="auto"/>
+        <w:tblLook w:val="04A0" w:firstRow="1" w:lastRow="0" w:firstColumn="1" w:lastColumn="0" w:noHBand="0" w:noVBand="1"/>
+      </w:tblPr>
+      <w:tblGrid>
+        <w:gridCol w:w="4148"/>
+        <w:gridCol w:w="4148"/>
+      </w:tblGrid>
+      <w:tr>
+        <w:tc>
+          <w:tcPr>
+            <w:tcW w:w="4148" w:type="dxa"/>
+          </w:tcPr>
+          <w:p>
+            <w:pPr>
+              <w:rPr>
+                <w:rFonts w:hint="eastAsia"/>
+                <w:b/>
+                <w:bCs/>
+              </w:rPr>
+            </w:pPr>
+            <w:r>
+              <w:rPr>
+                <w:rFonts w:hint="eastAsia"/>
+                <w:b/>
+                <w:bCs/>
+              </w:rPr>
+              <w:t>响应</w:t>
+            </w:r>
+          </w:p>
+        </w:tc>
+        <w:tc>
+          <w:tcPr>
+            <w:tcW w:w="4148" w:type="dxa"/>
+          </w:tcPr>
+          <w:p>
+            <w:pPr>
+              <w:rPr>
+                <w:rFonts w:hint="eastAsia"/>
+                <w:b/>
+                <w:bCs/>
+              </w:rPr>
+            </w:pPr>
+            <w:r>
+              <w:rPr>
+                <w:rFonts w:hint="eastAsia"/>
+                <w:b/>
+                <w:bCs/>
+              </w:rPr>
+              <w:t>备注</w:t>
+            </w:r>
+          </w:p>
+        </w:tc>
+      </w:tr>
+      <w:tr>
+        <w:tc>
+          <w:tcPr>
+            <w:tcW w:w="4148" w:type="dxa"/>
+          </w:tcPr>
+          <w:p>
+            <w:pPr>
+              <w:rPr>
+                <w:rFonts w:hint="eastAsia"/>
+              </w:rPr>
+            </w:pPr>
+            <w:proofErr w:type="gramStart"/>
+            <w:r>
+              <w:rPr>
+                <w:rFonts w:hint="eastAsia"/>
+              </w:rPr>
+              <w:t>OK(</w:t>
+            </w:r>
+            <w:proofErr w:type="gramEnd"/>
+            <w:r>
+              <w:rPr>
+                <w:rFonts w:hint="eastAsia"/>
+              </w:rPr>
+              <w:t>200)</w:t>
+            </w:r>
+          </w:p>
+        </w:tc>
+        <w:tc>
+          <w:tcPr>
+            <w:tcW w:w="4148" w:type="dxa"/>
+          </w:tcPr>
+          <w:p>
+            <w:pPr>
+              <w:rPr>
+                <w:rFonts w:hint="eastAsia"/>
+              </w:rPr>
+            </w:pPr>
+            <w:r>
+              <w:rPr>
+                <w:rFonts w:hint="eastAsia"/>
+              </w:rPr>
+              <w:t>成功停止进程</w:t>
+            </w:r>
+            <w:r>
+              <w:rPr>
+                <w:rFonts w:hint="eastAsia"/>
+              </w:rPr>
+              <w:t>。</w:t>
+            </w:r>
+          </w:p>
+        </w:tc>
+      </w:tr>
+      <w:tr>
+        <w:tc>
+          <w:tcPr>
+            <w:tcW w:w="4148" w:type="dxa"/>
+          </w:tcPr>
+          <w:p>
+            <w:pPr>
+              <w:rPr>
+                <w:rFonts w:hint="eastAsia"/>
+              </w:rPr>
+            </w:pPr>
+            <w:proofErr w:type="spellStart"/>
+            <w:proofErr w:type="gramStart"/>
+            <w:r>
+              <w:rPr>
+                <w:rFonts w:hint="eastAsia"/>
+              </w:rPr>
+              <w:t>BadRequest</w:t>
+            </w:r>
+            <w:proofErr w:type="spellEnd"/>
+            <w:r>
+              <w:rPr>
+                <w:rFonts w:hint="eastAsia"/>
+              </w:rPr>
+              <w:t>(</w:t>
+            </w:r>
+            <w:proofErr w:type="gramEnd"/>
+            <w:r>
+              <w:rPr>
+                <w:rFonts w:hint="eastAsia"/>
+              </w:rPr>
+              <w:t>400)</w:t>
+            </w:r>
+          </w:p>
+        </w:tc>
+        <w:tc>
+          <w:tcPr>
+            <w:tcW w:w="4148" w:type="dxa"/>
+          </w:tcPr>
+          <w:p>
+            <w:pPr>
+              <w:rPr>
+                <w:rFonts w:hint="eastAsia"/>
+              </w:rPr>
+            </w:pPr>
+            <w:proofErr w:type="spellStart"/>
+            <w:r>
+              <w:rPr>
+                <w:rFonts w:hint="eastAsia"/>
+              </w:rPr>
+              <w:t>url</w:t>
+            </w:r>
+            <w:proofErr w:type="spellEnd"/>
+            <w:r>
+              <w:rPr>
+                <w:rFonts w:hint="eastAsia"/>
+              </w:rPr>
+              <w:t>错误，启动方式为start、stop、check、upload中的一种。</w:t>
+            </w:r>
+          </w:p>
+        </w:tc>
+      </w:tr>
+      <w:tr>
+        <w:tc>
+          <w:tcPr>
+            <w:tcW w:w="4148" w:type="dxa"/>
+          </w:tcPr>
+          <w:p>
+            <w:pPr>
+              <w:rPr>
+                <w:rFonts w:hint="eastAsia"/>
+              </w:rPr>
+            </w:pPr>
+            <w:proofErr w:type="spellStart"/>
+            <w:proofErr w:type="gramStart"/>
+            <w:r>
+              <w:rPr>
+                <w:rFonts w:hint="eastAsia"/>
+              </w:rPr>
+              <w:t>RequestTimeout</w:t>
+            </w:r>
+            <w:proofErr w:type="spellEnd"/>
+            <w:r>
+              <w:rPr>
+                <w:rFonts w:hint="eastAsia"/>
+              </w:rPr>
+              <w:t>(</w:t>
+            </w:r>
+            <w:proofErr w:type="gramEnd"/>
+            <w:r>
+              <w:rPr>
+                <w:rFonts w:hint="eastAsia"/>
+              </w:rPr>
+              <w:t>408)</w:t>
+            </w:r>
+          </w:p>
+        </w:tc>
+        <w:tc>
+          <w:tcPr>
+            <w:tcW w:w="4148" w:type="dxa"/>
+          </w:tcPr>
+          <w:p>
+            <w:pPr>
+              <w:rPr>
+                <w:rFonts w:hint="eastAsia"/>
+              </w:rPr>
+            </w:pPr>
+            <w:r>
+              <w:rPr>
+                <w:rFonts w:hint="eastAsia"/>
+              </w:rPr>
+              <w:t>超时。</w:t>
+            </w:r>
+          </w:p>
+        </w:tc>
+      </w:tr>
+      <w:tr>
+        <w:tc>
+          <w:tcPr>
+            <w:tcW w:w="4148" w:type="dxa"/>
+          </w:tcPr>
+          <w:p>
+            <w:pPr>
+              <w:rPr>
+                <w:rFonts w:hint="eastAsia"/>
+              </w:rPr>
+            </w:pPr>
+            <w:proofErr w:type="spellStart"/>
+            <w:r>
+              <w:rPr>
+                <w:rFonts w:hint="eastAsia"/>
+              </w:rPr>
+              <w:lastRenderedPageBreak/>
+              <w:t>NotImplemented</w:t>
+            </w:r>
+            <w:proofErr w:type="spellEnd"/>
+            <w:r>
+              <w:rPr>
+                <w:rFonts w:hint="eastAsia"/>
+              </w:rPr>
+              <w:t xml:space="preserve"> </w:t>
+            </w:r>
+            <w:r>
+              <w:rPr>
+                <w:rFonts w:hint="eastAsia"/>
+              </w:rPr>
+              <w:t>(</w:t>
+            </w:r>
+            <w:r>
+              <w:rPr>
+                <w:rFonts w:hint="eastAsia"/>
+              </w:rPr>
+              <w:t>501</w:t>
+            </w:r>
+            <w:r>
+              <w:rPr>
+                <w:rFonts w:hint="eastAsia"/>
+              </w:rPr>
+              <w:t>)</w:t>
+            </w:r>
+          </w:p>
+        </w:tc>
+        <w:tc>
+          <w:tcPr>
+            <w:tcW w:w="4148" w:type="dxa"/>
+          </w:tcPr>
+          <w:p>
+            <w:pPr>
+              <w:rPr>
+                <w:rFonts w:hint="eastAsia"/>
+              </w:rPr>
+            </w:pPr>
+            <w:r>
+              <w:rPr>
+                <w:rFonts w:hint="eastAsia"/>
+              </w:rPr>
+              <w:t>未实现。</w:t>
+            </w:r>
+          </w:p>
+        </w:tc>
+      </w:tr>
+    </w:tbl>
+    <w:p>
+      <w:pPr>
+        <w:pStyle w:val="2"/>
+      </w:pPr>
+      <w:r>
+        <w:rPr>
+          <w:rFonts w:hint="eastAsia"/>
+        </w:rPr>
+        <w:t>修改想定</w:t>
+      </w:r>
+    </w:p>
+    <w:p>
+      <w:pPr>
+        <w:rPr>
+          <w:b/>
+          <w:bCs/>
+        </w:rPr>
+      </w:pPr>
+      <w:r>
+        <w:rPr>
+          <w:rFonts w:hint="eastAsia"/>
+          <w:b/>
+          <w:bCs/>
+        </w:rPr>
+        <w:t>请求方式：</w:t>
+      </w:r>
+    </w:p>
+    <w:p>
+      <w:r>
+        <w:tab/>
+      </w:r>
+      <w:r>
+        <w:rPr>
+          <w:rFonts w:hint="eastAsia"/>
+        </w:rPr>
+        <w:t>PUT /upload/${scenario_name</w:t>
+      </w:r>
+      <w:proofErr w:type="gramStart"/>
+      <w:r>
+        <w:rPr>
+          <w:rFonts w:hint="eastAsia"/>
+        </w:rPr>
+        <w:t>}.tar.gz</w:t>
+      </w:r>
+      <w:proofErr w:type="gramEnd"/>
+    </w:p>
+    <w:p>
+      <w:pPr>
+        <w:rPr>
+          <w:b/>
+          <w:bCs/>
+        </w:rPr>
+      </w:pPr>
+      <w:r>
+        <w:rPr>
+          <w:rFonts w:hint="eastAsia"/>
+          <w:b/>
+          <w:bCs/>
+        </w:rPr>
+        <w:t>响应：</w:t>
+      </w:r>
+    </w:p>
+    <w:tbl>
+      <w:tblPr>
+        <w:tblStyle w:val="ae"/>
+        <w:tblW w:w="0" w:type="auto"/>
+        <w:tblLook w:val="04A0" w:firstRow="1" w:lastRow="0" w:firstColumn="1" w:lastColumn="0" w:noHBand="0" w:noVBand="1"/>
+      </w:tblPr>
+      <w:tblGrid>
+        <w:gridCol w:w="4148"/>
+        <w:gridCol w:w="4148"/>
+      </w:tblGrid>
+      <w:tr>
+        <w:tc>
+          <w:tcPr>
+            <w:tcW w:w="4148" w:type="dxa"/>
+          </w:tcPr>
+          <w:p>
+            <w:pPr>
+              <w:rPr>
+                <w:rFonts w:hint="eastAsia"/>
+                <w:b/>
+                <w:bCs/>
+              </w:rPr>
+            </w:pPr>
+            <w:r>
+              <w:rPr>
+                <w:rFonts w:hint="eastAsia"/>
+                <w:b/>
+                <w:bCs/>
+              </w:rPr>
+              <w:t>响应</w:t>
+            </w:r>
+          </w:p>
+        </w:tc>
+        <w:tc>
+          <w:tcPr>
+            <w:tcW w:w="4148" w:type="dxa"/>
+          </w:tcPr>
+          <w:p>
+            <w:pPr>
+              <w:rPr>
+                <w:rFonts w:hint="eastAsia"/>
+                <w:b/>
+                <w:bCs/>
+              </w:rPr>
+            </w:pPr>
+            <w:r>
+              <w:rPr>
+                <w:rFonts w:hint="eastAsia"/>
+                <w:b/>
+                <w:bCs/>
+              </w:rPr>
+              <w:t>备注</w:t>
+            </w:r>
+          </w:p>
+        </w:tc>
+      </w:tr>
+      <w:tr>
+        <w:tc>
+          <w:tcPr>
+            <w:tcW w:w="4148" w:type="dxa"/>
+          </w:tcPr>
+          <w:p>
+            <w:pPr>
+              <w:rPr>
+                <w:rFonts w:hint="eastAsia"/>
+                <w:b/>
+                <w:bCs/>
+              </w:rPr>
+            </w:pPr>
+            <w:proofErr w:type="spellStart"/>
+            <w:proofErr w:type="gramStart"/>
+            <w:r>
+              <w:rPr>
+                <w:rFonts w:hint="eastAsia"/>
+              </w:rPr>
+              <w:t>RequestTimeout</w:t>
+            </w:r>
+            <w:proofErr w:type="spellEnd"/>
+            <w:r>
+              <w:rPr>
+                <w:rFonts w:hint="eastAsia"/>
+              </w:rPr>
+              <w:t>(</w:t>
+            </w:r>
+            <w:proofErr w:type="gramEnd"/>
+            <w:r>
+              <w:rPr>
+                <w:rFonts w:hint="eastAsia"/>
+              </w:rPr>
+              <w:t>408)</w:t>
+            </w:r>
+          </w:p>
+        </w:tc>
+        <w:tc>
+          <w:tcPr>
+            <w:tcW w:w="4148" w:type="dxa"/>
+          </w:tcPr>
+          <w:p>
+            <w:pPr>
+              <w:rPr>
+                <w:rFonts w:hint="eastAsia"/>
+                <w:b/>
+                <w:bCs/>
+              </w:rPr>
+            </w:pPr>
+            <w:r>
+              <w:rPr>
+                <w:rFonts w:hint="eastAsia"/>
+              </w:rPr>
+              <w:t>超时。</w:t>
+            </w:r>
+          </w:p>
+        </w:tc>
+      </w:tr>
+      <w:tr>
+        <w:tc>
+          <w:tcPr>
+            <w:tcW w:w="4148" w:type="dxa"/>
+          </w:tcPr>
+          <w:p>
+            <w:pPr>
+              <w:rPr>
+                <w:rFonts w:hint="eastAsia"/>
+              </w:rPr>
+            </w:pPr>
+            <w:proofErr w:type="spellStart"/>
+            <w:proofErr w:type="gramStart"/>
+            <w:r>
+              <w:rPr>
+                <w:rFonts w:hint="eastAsia"/>
+              </w:rPr>
+              <w:t>BadRequest</w:t>
+            </w:r>
+            <w:proofErr w:type="spellEnd"/>
+            <w:r>
+              <w:rPr>
+                <w:rFonts w:hint="eastAsia"/>
+              </w:rPr>
+              <w:t>(</w:t>
+            </w:r>
+            <w:proofErr w:type="gramEnd"/>
+            <w:r>
+              <w:rPr>
+                <w:rFonts w:hint="eastAsia"/>
+              </w:rPr>
+              <w:t>400)</w:t>
+            </w:r>
+          </w:p>
+        </w:tc>
+        <w:tc>
+          <w:tcPr>
+            <w:tcW w:w="4148" w:type="dxa"/>
+          </w:tcPr>
+          <w:p>
+            <w:pPr>
+              <w:rPr>
+                <w:rFonts w:hint="eastAsia"/>
+              </w:rPr>
+            </w:pPr>
+            <w:proofErr w:type="spellStart"/>
+            <w:r>
+              <w:rPr>
+                <w:rFonts w:hint="eastAsia"/>
+              </w:rPr>
+              <w:t>url</w:t>
+            </w:r>
+            <w:proofErr w:type="spellEnd"/>
+            <w:r>
+              <w:rPr>
+                <w:rFonts w:hint="eastAsia"/>
+              </w:rPr>
+              <w:t>错误，启动方式为start、stop、check、upload中的一种。</w:t>
+            </w:r>
+          </w:p>
+        </w:tc>
+      </w:tr>
+      <w:tr>
+        <w:tc>
+          <w:tcPr>
+            <w:tcW w:w="4148" w:type="dxa"/>
+          </w:tcPr>
+          <w:p>
+            <w:pPr>
+              <w:rPr>
+                <w:rFonts w:hint="eastAsia"/>
+              </w:rPr>
+            </w:pPr>
+            <w:proofErr w:type="spellStart"/>
+            <w:r>
+              <w:rPr>
+                <w:rFonts w:hint="eastAsia"/>
+              </w:rPr>
+              <w:t>NotImplemented</w:t>
+            </w:r>
+            <w:proofErr w:type="spellEnd"/>
+            <w:r>
+              <w:rPr>
+                <w:rFonts w:hint="eastAsia"/>
+              </w:rPr>
+              <w:t xml:space="preserve"> </w:t>
+            </w:r>
+            <w:r>
+              <w:rPr>
+                <w:rFonts w:hint="eastAsia"/>
+              </w:rPr>
+              <w:t>(501)</w:t>
+            </w:r>
+          </w:p>
+        </w:tc>
+        <w:tc>
+          <w:tcPr>
+            <w:tcW w:w="4148" w:type="dxa"/>
+          </w:tcPr>
+          <w:p>
+            <w:pPr>
+              <w:rPr>
+                <w:rFonts w:hint="eastAsia"/>
+              </w:rPr>
+            </w:pPr>
+            <w:r>
+              <w:rPr>
+                <w:rFonts w:hint="eastAsia"/>
+              </w:rPr>
+              <w:t>未实现</w:t>
+            </w:r>
+            <w:r>
+              <w:rPr>
+                <w:rFonts w:hint="eastAsia"/>
+              </w:rPr>
+              <w:t>。</w:t>
             </w:r>
           </w:p>
         </w:tc>

--- a/API.docx
+++ b/API.docx
@@ -695,6 +695,9 @@
     <w:p>
       <w:pPr>
         <w:pStyle w:val="2"/>
+        <w:rPr>
+          <w:rFonts w:hint="eastAsia"/>
+        </w:rPr>
       </w:pPr>
       <w:r>
         <w:rPr>
@@ -706,6 +709,7 @@
     <w:p>
       <w:pPr>
         <w:rPr>
+          <w:rFonts w:hint="eastAsia"/>
           <w:b/>
           <w:bCs/>
         </w:rPr>
@@ -722,24 +726,15 @@
     <w:p>
       <w:pPr>
         <w:ind w:firstLine="420"/>
+        <w:rPr>
+          <w:rFonts w:hint="eastAsia"/>
+        </w:rPr>
       </w:pPr>
       <w:r>
         <w:rPr>
           <w:rFonts w:hint="eastAsia"/>
         </w:rPr>
-        <w:t>POST /</w:t>
-      </w:r>
-      <w:r>
-        <w:rPr>
-          <w:rFonts w:hint="eastAsia"/>
-        </w:rPr>
-        <w:t>stop</w:t>
-      </w:r>
-      <w:r>
-        <w:rPr>
-          <w:rFonts w:hint="eastAsia"/>
-        </w:rPr>
-        <w:t>/${</w:t>
+        <w:t>POST /stop/${</w:t>
       </w:r>
       <w:proofErr w:type="spellStart"/>
       <w:r>
@@ -759,6 +754,7 @@
     <w:p>
       <w:pPr>
         <w:rPr>
+          <w:rFonts w:hint="eastAsia"/>
           <w:b/>
           <w:bCs/>
         </w:rPr>
@@ -869,13 +865,7 @@
               <w:rPr>
                 <w:rFonts w:hint="eastAsia"/>
               </w:rPr>
-              <w:t>成功停止进程</w:t>
-            </w:r>
-            <w:r>
-              <w:rPr>
-                <w:rFonts w:hint="eastAsia"/>
-              </w:rPr>
-              <w:t>。</w:t>
+              <w:t>成功停止进程。</w:t>
             </w:r>
           </w:p>
         </w:tc>
@@ -1026,19 +1016,7 @@
               <w:rPr>
                 <w:rFonts w:hint="eastAsia"/>
               </w:rPr>
-              <w:t>(</w:t>
-            </w:r>
-            <w:r>
-              <w:rPr>
-                <w:rFonts w:hint="eastAsia"/>
-              </w:rPr>
-              <w:t>501</w:t>
-            </w:r>
-            <w:r>
-              <w:rPr>
-                <w:rFonts w:hint="eastAsia"/>
-              </w:rPr>
-              <w:t>)</w:t>
+              <w:t>(501)</w:t>
             </w:r>
           </w:p>
         </w:tc>
@@ -1065,6 +1043,9 @@
     <w:p>
       <w:pPr>
         <w:pStyle w:val="2"/>
+        <w:rPr>
+          <w:rFonts w:hint="eastAsia"/>
+        </w:rPr>
       </w:pPr>
       <w:r>
         <w:rPr>
@@ -1076,6 +1057,7 @@
     <w:p>
       <w:pPr>
         <w:rPr>
+          <w:rFonts w:hint="eastAsia"/>
           <w:b/>
           <w:bCs/>
         </w:rPr>
@@ -1090,6 +1072,11 @@
       </w:r>
     </w:p>
     <w:p>
+      <w:pPr>
+        <w:rPr>
+          <w:rFonts w:hint="eastAsia"/>
+        </w:rPr>
+      </w:pPr>
       <w:r>
         <w:tab/>
       </w:r>
@@ -1111,6 +1098,7 @@
     <w:p>
       <w:pPr>
         <w:rPr>
+          <w:rFonts w:hint="eastAsia"/>
           <w:b/>
           <w:bCs/>
         </w:rPr>
@@ -1193,27 +1181,19 @@
                 <w:bCs/>
               </w:rPr>
             </w:pPr>
-            <w:proofErr w:type="spellStart"/>
             <w:proofErr w:type="gramStart"/>
             <w:r>
               <w:rPr>
                 <w:rFonts w:hint="eastAsia"/>
               </w:rPr>
-              <w:t>RequestTimeout</w:t>
-            </w:r>
-            <w:proofErr w:type="spellEnd"/>
-            <w:r>
-              <w:rPr>
-                <w:rFonts w:hint="eastAsia"/>
-              </w:rPr>
-              <w:t>(</w:t>
+              <w:t>OK(</w:t>
             </w:r>
             <w:proofErr w:type="gramEnd"/>
             <w:r>
               <w:rPr>
                 <w:rFonts w:hint="eastAsia"/>
               </w:rPr>
-              <w:t>408)</w:t>
+              <w:t>200)</w:t>
             </w:r>
           </w:p>
         </w:tc>
@@ -1233,7 +1213,19 @@
               <w:rPr>
                 <w:rFonts w:hint="eastAsia"/>
               </w:rPr>
-              <w:t>超时。</w:t>
+              <w:t>更换想定</w:t>
+            </w:r>
+            <w:r>
+              <w:rPr>
+                <w:rFonts w:hint="eastAsia"/>
+              </w:rPr>
+              <w:t>成功</w:t>
+            </w:r>
+            <w:r>
+              <w:rPr>
+                <w:rFonts w:hint="eastAsia"/>
+              </w:rPr>
+              <w:t>。</w:t>
             </w:r>
           </w:p>
         </w:tc>
@@ -1250,52 +1242,60 @@
               </w:rPr>
             </w:pPr>
             <w:proofErr w:type="spellStart"/>
-            <w:proofErr w:type="gramStart"/>
-            <w:r>
-              <w:rPr>
-                <w:rFonts w:hint="eastAsia"/>
-              </w:rPr>
-              <w:t>BadRequest</w:t>
+            <w:r>
+              <w:rPr>
+                <w:rFonts w:hint="eastAsia"/>
+              </w:rPr>
+              <w:t>InternalError</w:t>
             </w:r>
             <w:proofErr w:type="spellEnd"/>
             <w:r>
               <w:rPr>
                 <w:rFonts w:hint="eastAsia"/>
               </w:rPr>
+              <w:t xml:space="preserve"> </w:t>
+            </w:r>
+            <w:r>
+              <w:rPr>
+                <w:rFonts w:hint="eastAsia"/>
+              </w:rPr>
               <w:t>(</w:t>
             </w:r>
-            <w:proofErr w:type="gramEnd"/>
-            <w:r>
-              <w:rPr>
-                <w:rFonts w:hint="eastAsia"/>
-              </w:rPr>
-              <w:t>400)</w:t>
-            </w:r>
-          </w:p>
-        </w:tc>
-        <w:tc>
-          <w:tcPr>
-            <w:tcW w:w="4148" w:type="dxa"/>
-          </w:tcPr>
-          <w:p>
-            <w:pPr>
-              <w:rPr>
-                <w:rFonts w:hint="eastAsia"/>
-              </w:rPr>
-            </w:pPr>
-            <w:proofErr w:type="spellStart"/>
-            <w:r>
-              <w:rPr>
-                <w:rFonts w:hint="eastAsia"/>
-              </w:rPr>
-              <w:t>url</w:t>
-            </w:r>
-            <w:proofErr w:type="spellEnd"/>
-            <w:r>
-              <w:rPr>
-                <w:rFonts w:hint="eastAsia"/>
-              </w:rPr>
-              <w:t>错误，启动方式为start、stop、check、upload中的一种。</w:t>
+            <w:r>
+              <w:rPr>
+                <w:rFonts w:hint="eastAsia"/>
+              </w:rPr>
+              <w:t>5</w:t>
+            </w:r>
+            <w:r>
+              <w:rPr>
+                <w:rFonts w:hint="eastAsia"/>
+              </w:rPr>
+              <w:t>00)</w:t>
+            </w:r>
+          </w:p>
+        </w:tc>
+        <w:tc>
+          <w:tcPr>
+            <w:tcW w:w="4148" w:type="dxa"/>
+          </w:tcPr>
+          <w:p>
+            <w:pPr>
+              <w:rPr>
+                <w:rFonts w:hint="eastAsia"/>
+              </w:rPr>
+            </w:pPr>
+            <w:r>
+              <w:rPr>
+                <w:rFonts w:hint="eastAsia"/>
+              </w:rPr>
+              <w:t>文件上传失败</w:t>
+            </w:r>
+            <w:r>
+              <w:rPr>
+                <w:rFonts w:hint="eastAsia"/>
+              </w:rPr>
+              <w:t>。</w:t>
             </w:r>
           </w:p>
         </w:tc>
@@ -1347,13 +1347,7 @@
               <w:rPr>
                 <w:rFonts w:hint="eastAsia"/>
               </w:rPr>
-              <w:t>未实现</w:t>
-            </w:r>
-            <w:r>
-              <w:rPr>
-                <w:rFonts w:hint="eastAsia"/>
-              </w:rPr>
-              <w:t>。</w:t>
+              <w:t>未实现。</w:t>
             </w:r>
           </w:p>
         </w:tc>

--- a/API.docx
+++ b/API.docx
@@ -66,21 +66,7 @@
         <w:rPr>
           <w:rFonts w:hint="eastAsia"/>
         </w:rPr>
-        <w:t>POST /start/${</w:t>
-      </w:r>
-      <w:proofErr w:type="spellStart"/>
-      <w:r>
-        <w:rPr>
-          <w:rFonts w:hint="eastAsia"/>
-        </w:rPr>
-        <w:t>program_name</w:t>
-      </w:r>
-      <w:proofErr w:type="spellEnd"/>
-      <w:r>
-        <w:rPr>
-          <w:rFonts w:hint="eastAsia"/>
-        </w:rPr>
-        <w:t>}</w:t>
+        <w:t>POST /start/${program_name}</w:t>
       </w:r>
     </w:p>
     <w:p>
@@ -167,19 +153,11 @@
                 <w:rFonts w:hint="eastAsia"/>
               </w:rPr>
             </w:pPr>
-            <w:proofErr w:type="gramStart"/>
-            <w:r>
-              <w:rPr>
-                <w:rFonts w:hint="eastAsia"/>
-              </w:rPr>
-              <w:t>OK(</w:t>
-            </w:r>
-            <w:proofErr w:type="gramEnd"/>
-            <w:r>
-              <w:rPr>
-                <w:rFonts w:hint="eastAsia"/>
-              </w:rPr>
-              <w:t>200)</w:t>
+            <w:r>
+              <w:rPr>
+                <w:rFonts w:hint="eastAsia"/>
+              </w:rPr>
+              <w:t>OK(200)</w:t>
             </w:r>
           </w:p>
         </w:tc>
@@ -213,53 +191,35 @@
                 <w:rFonts w:hint="eastAsia"/>
               </w:rPr>
             </w:pPr>
-            <w:proofErr w:type="spellStart"/>
-            <w:proofErr w:type="gramStart"/>
             <w:r>
               <w:rPr>
                 <w:rFonts w:hint="eastAsia"/>
               </w:rPr>
               <w:t>BadRequest</w:t>
             </w:r>
-            <w:proofErr w:type="spellEnd"/>
-            <w:r>
-              <w:rPr>
-                <w:rFonts w:hint="eastAsia"/>
-              </w:rPr>
-              <w:t>(</w:t>
-            </w:r>
-            <w:proofErr w:type="gramEnd"/>
-            <w:r>
-              <w:rPr>
-                <w:rFonts w:hint="eastAsia"/>
-              </w:rPr>
-              <w:t>400)</w:t>
-            </w:r>
-          </w:p>
-        </w:tc>
-        <w:tc>
-          <w:tcPr>
-            <w:tcW w:w="4148" w:type="dxa"/>
-          </w:tcPr>
-          <w:p>
-            <w:pPr>
-              <w:rPr>
-                <w:rFonts w:hint="eastAsia"/>
-              </w:rPr>
-            </w:pPr>
-            <w:proofErr w:type="spellStart"/>
-            <w:r>
-              <w:rPr>
-                <w:rFonts w:hint="eastAsia"/>
-              </w:rPr>
-              <w:t>url</w:t>
-            </w:r>
-            <w:proofErr w:type="spellEnd"/>
-            <w:r>
-              <w:rPr>
-                <w:rFonts w:hint="eastAsia"/>
-              </w:rPr>
-              <w:t>错误，启动方式为start、stop、check</w:t>
+            <w:r>
+              <w:rPr>
+                <w:rFonts w:hint="eastAsia"/>
+              </w:rPr>
+              <w:t>(400)</w:t>
+            </w:r>
+          </w:p>
+        </w:tc>
+        <w:tc>
+          <w:tcPr>
+            <w:tcW w:w="4148" w:type="dxa"/>
+          </w:tcPr>
+          <w:p>
+            <w:pPr>
+              <w:rPr>
+                <w:rFonts w:hint="eastAsia"/>
+              </w:rPr>
+            </w:pPr>
+            <w:r>
+              <w:rPr>
+                <w:rFonts w:hint="eastAsia"/>
+              </w:rPr>
+              <w:t>url错误，启动方式为start、stop、check</w:t>
             </w:r>
             <w:r>
               <w:rPr>
@@ -287,27 +247,17 @@
                 <w:rFonts w:hint="eastAsia"/>
               </w:rPr>
             </w:pPr>
-            <w:proofErr w:type="spellStart"/>
-            <w:proofErr w:type="gramStart"/>
             <w:r>
               <w:rPr>
                 <w:rFonts w:hint="eastAsia"/>
               </w:rPr>
               <w:t>RequestTimeout</w:t>
             </w:r>
-            <w:proofErr w:type="spellEnd"/>
-            <w:r>
-              <w:rPr>
-                <w:rFonts w:hint="eastAsia"/>
-              </w:rPr>
-              <w:t>(</w:t>
-            </w:r>
-            <w:proofErr w:type="gramEnd"/>
-            <w:r>
-              <w:rPr>
-                <w:rFonts w:hint="eastAsia"/>
-              </w:rPr>
-              <w:t>408)</w:t>
+            <w:r>
+              <w:rPr>
+                <w:rFonts w:hint="eastAsia"/>
+              </w:rPr>
+              <w:t>(408)</w:t>
             </w:r>
           </w:p>
         </w:tc>
@@ -381,21 +331,7 @@
         <w:rPr>
           <w:rFonts w:hint="eastAsia"/>
         </w:rPr>
-        <w:t>POST /check/${</w:t>
-      </w:r>
-      <w:proofErr w:type="spellStart"/>
-      <w:r>
-        <w:rPr>
-          <w:rFonts w:hint="eastAsia"/>
-        </w:rPr>
-        <w:t>program_name</w:t>
-      </w:r>
-      <w:proofErr w:type="spellEnd"/>
-      <w:r>
-        <w:rPr>
-          <w:rFonts w:hint="eastAsia"/>
-        </w:rPr>
-        <w:t>}</w:t>
+        <w:t>POST /check/${program_name}</w:t>
       </w:r>
     </w:p>
     <w:p>
@@ -482,19 +418,11 @@
                 <w:rFonts w:hint="eastAsia"/>
               </w:rPr>
             </w:pPr>
-            <w:proofErr w:type="gramStart"/>
-            <w:r>
-              <w:rPr>
-                <w:rFonts w:hint="eastAsia"/>
-              </w:rPr>
-              <w:t>OK(</w:t>
-            </w:r>
-            <w:proofErr w:type="gramEnd"/>
-            <w:r>
-              <w:rPr>
-                <w:rFonts w:hint="eastAsia"/>
-              </w:rPr>
-              <w:t>200)</w:t>
+            <w:r>
+              <w:rPr>
+                <w:rFonts w:hint="eastAsia"/>
+              </w:rPr>
+              <w:t>OK(200)</w:t>
             </w:r>
           </w:p>
         </w:tc>
@@ -534,53 +462,35 @@
                 <w:rFonts w:hint="eastAsia"/>
               </w:rPr>
             </w:pPr>
-            <w:proofErr w:type="spellStart"/>
-            <w:proofErr w:type="gramStart"/>
             <w:r>
               <w:rPr>
                 <w:rFonts w:hint="eastAsia"/>
               </w:rPr>
               <w:t>BadRequest</w:t>
             </w:r>
-            <w:proofErr w:type="spellEnd"/>
-            <w:r>
-              <w:rPr>
-                <w:rFonts w:hint="eastAsia"/>
-              </w:rPr>
-              <w:t>(</w:t>
-            </w:r>
-            <w:proofErr w:type="gramEnd"/>
-            <w:r>
-              <w:rPr>
-                <w:rFonts w:hint="eastAsia"/>
-              </w:rPr>
-              <w:t>400)</w:t>
-            </w:r>
-          </w:p>
-        </w:tc>
-        <w:tc>
-          <w:tcPr>
-            <w:tcW w:w="4148" w:type="dxa"/>
-          </w:tcPr>
-          <w:p>
-            <w:pPr>
-              <w:rPr>
-                <w:rFonts w:hint="eastAsia"/>
-              </w:rPr>
-            </w:pPr>
-            <w:proofErr w:type="spellStart"/>
-            <w:r>
-              <w:rPr>
-                <w:rFonts w:hint="eastAsia"/>
-              </w:rPr>
-              <w:t>url</w:t>
-            </w:r>
-            <w:proofErr w:type="spellEnd"/>
-            <w:r>
-              <w:rPr>
-                <w:rFonts w:hint="eastAsia"/>
-              </w:rPr>
-              <w:t>错误，启动方式为start、stop、check、upload中的一种。</w:t>
+            <w:r>
+              <w:rPr>
+                <w:rFonts w:hint="eastAsia"/>
+              </w:rPr>
+              <w:t>(400)</w:t>
+            </w:r>
+          </w:p>
+        </w:tc>
+        <w:tc>
+          <w:tcPr>
+            <w:tcW w:w="4148" w:type="dxa"/>
+          </w:tcPr>
+          <w:p>
+            <w:pPr>
+              <w:rPr>
+                <w:rFonts w:hint="eastAsia"/>
+              </w:rPr>
+            </w:pPr>
+            <w:r>
+              <w:rPr>
+                <w:rFonts w:hint="eastAsia"/>
+              </w:rPr>
+              <w:t>url错误，启动方式为start、stop、check、upload中的一种。</w:t>
             </w:r>
           </w:p>
         </w:tc>
@@ -596,27 +506,17 @@
                 <w:rFonts w:hint="eastAsia"/>
               </w:rPr>
             </w:pPr>
-            <w:proofErr w:type="spellStart"/>
-            <w:proofErr w:type="gramStart"/>
             <w:r>
               <w:rPr>
                 <w:rFonts w:hint="eastAsia"/>
               </w:rPr>
               <w:t>RequestTimeout</w:t>
             </w:r>
-            <w:proofErr w:type="spellEnd"/>
-            <w:r>
-              <w:rPr>
-                <w:rFonts w:hint="eastAsia"/>
-              </w:rPr>
-              <w:t>(</w:t>
-            </w:r>
-            <w:proofErr w:type="gramEnd"/>
-            <w:r>
-              <w:rPr>
-                <w:rFonts w:hint="eastAsia"/>
-              </w:rPr>
-              <w:t>408)</w:t>
+            <w:r>
+              <w:rPr>
+                <w:rFonts w:hint="eastAsia"/>
+              </w:rPr>
+              <w:t>(408)</w:t>
             </w:r>
           </w:p>
         </w:tc>
@@ -650,19 +550,11 @@
                 <w:rFonts w:hint="eastAsia"/>
               </w:rPr>
             </w:pPr>
-            <w:proofErr w:type="spellStart"/>
-            <w:r>
-              <w:rPr>
-                <w:rFonts w:hint="eastAsia"/>
-              </w:rPr>
-              <w:t>ExpectationFailed</w:t>
-            </w:r>
-            <w:proofErr w:type="spellEnd"/>
-            <w:r>
-              <w:rPr>
-                <w:rFonts w:hint="eastAsia"/>
-              </w:rPr>
-              <w:t xml:space="preserve"> </w:t>
+            <w:r>
+              <w:rPr>
+                <w:rFonts w:hint="eastAsia"/>
+              </w:rPr>
+              <w:t xml:space="preserve">ExpectationFailed </w:t>
             </w:r>
             <w:r>
               <w:rPr>
@@ -734,21 +626,7 @@
         <w:rPr>
           <w:rFonts w:hint="eastAsia"/>
         </w:rPr>
-        <w:t>POST /stop/${</w:t>
-      </w:r>
-      <w:proofErr w:type="spellStart"/>
-      <w:r>
-        <w:rPr>
-          <w:rFonts w:hint="eastAsia"/>
-        </w:rPr>
-        <w:t>program_name</w:t>
-      </w:r>
-      <w:proofErr w:type="spellEnd"/>
-      <w:r>
-        <w:rPr>
-          <w:rFonts w:hint="eastAsia"/>
-        </w:rPr>
-        <w:t>}</w:t>
+        <w:t>POST /stop/${program_name}</w:t>
       </w:r>
     </w:p>
     <w:p>
@@ -835,19 +713,11 @@
                 <w:rFonts w:hint="eastAsia"/>
               </w:rPr>
             </w:pPr>
-            <w:proofErr w:type="gramStart"/>
-            <w:r>
-              <w:rPr>
-                <w:rFonts w:hint="eastAsia"/>
-              </w:rPr>
-              <w:t>OK(</w:t>
-            </w:r>
-            <w:proofErr w:type="gramEnd"/>
-            <w:r>
-              <w:rPr>
-                <w:rFonts w:hint="eastAsia"/>
-              </w:rPr>
-              <w:t>200)</w:t>
+            <w:r>
+              <w:rPr>
+                <w:rFonts w:hint="eastAsia"/>
+              </w:rPr>
+              <w:t>OK(200)</w:t>
             </w:r>
           </w:p>
         </w:tc>
@@ -881,53 +751,35 @@
                 <w:rFonts w:hint="eastAsia"/>
               </w:rPr>
             </w:pPr>
-            <w:proofErr w:type="spellStart"/>
-            <w:proofErr w:type="gramStart"/>
             <w:r>
               <w:rPr>
                 <w:rFonts w:hint="eastAsia"/>
               </w:rPr>
               <w:t>BadRequest</w:t>
             </w:r>
-            <w:proofErr w:type="spellEnd"/>
-            <w:r>
-              <w:rPr>
-                <w:rFonts w:hint="eastAsia"/>
-              </w:rPr>
-              <w:t>(</w:t>
-            </w:r>
-            <w:proofErr w:type="gramEnd"/>
-            <w:r>
-              <w:rPr>
-                <w:rFonts w:hint="eastAsia"/>
-              </w:rPr>
-              <w:t>400)</w:t>
-            </w:r>
-          </w:p>
-        </w:tc>
-        <w:tc>
-          <w:tcPr>
-            <w:tcW w:w="4148" w:type="dxa"/>
-          </w:tcPr>
-          <w:p>
-            <w:pPr>
-              <w:rPr>
-                <w:rFonts w:hint="eastAsia"/>
-              </w:rPr>
-            </w:pPr>
-            <w:proofErr w:type="spellStart"/>
-            <w:r>
-              <w:rPr>
-                <w:rFonts w:hint="eastAsia"/>
-              </w:rPr>
-              <w:t>url</w:t>
-            </w:r>
-            <w:proofErr w:type="spellEnd"/>
-            <w:r>
-              <w:rPr>
-                <w:rFonts w:hint="eastAsia"/>
-              </w:rPr>
-              <w:t>错误，启动方式为start、stop、check、upload中的一种。</w:t>
+            <w:r>
+              <w:rPr>
+                <w:rFonts w:hint="eastAsia"/>
+              </w:rPr>
+              <w:t>(400)</w:t>
+            </w:r>
+          </w:p>
+        </w:tc>
+        <w:tc>
+          <w:tcPr>
+            <w:tcW w:w="4148" w:type="dxa"/>
+          </w:tcPr>
+          <w:p>
+            <w:pPr>
+              <w:rPr>
+                <w:rFonts w:hint="eastAsia"/>
+              </w:rPr>
+            </w:pPr>
+            <w:r>
+              <w:rPr>
+                <w:rFonts w:hint="eastAsia"/>
+              </w:rPr>
+              <w:t>url错误，启动方式为start、stop、check、upload中的一种。</w:t>
             </w:r>
           </w:p>
         </w:tc>
@@ -943,27 +795,17 @@
                 <w:rFonts w:hint="eastAsia"/>
               </w:rPr>
             </w:pPr>
-            <w:proofErr w:type="spellStart"/>
-            <w:proofErr w:type="gramStart"/>
             <w:r>
               <w:rPr>
                 <w:rFonts w:hint="eastAsia"/>
               </w:rPr>
               <w:t>RequestTimeout</w:t>
             </w:r>
-            <w:proofErr w:type="spellEnd"/>
-            <w:r>
-              <w:rPr>
-                <w:rFonts w:hint="eastAsia"/>
-              </w:rPr>
-              <w:t>(</w:t>
-            </w:r>
-            <w:proofErr w:type="gramEnd"/>
-            <w:r>
-              <w:rPr>
-                <w:rFonts w:hint="eastAsia"/>
-              </w:rPr>
-              <w:t>408)</w:t>
+            <w:r>
+              <w:rPr>
+                <w:rFonts w:hint="eastAsia"/>
+              </w:rPr>
+              <w:t>(408)</w:t>
             </w:r>
           </w:p>
         </w:tc>
@@ -997,7 +839,6 @@
                 <w:rFonts w:hint="eastAsia"/>
               </w:rPr>
             </w:pPr>
-            <w:proofErr w:type="spellStart"/>
             <w:r>
               <w:rPr>
                 <w:rFonts w:hint="eastAsia"/>
@@ -1005,7 +846,6 @@
               <w:lastRenderedPageBreak/>
               <w:t>NotImplemented</w:t>
             </w:r>
-            <w:proofErr w:type="spellEnd"/>
             <w:r>
               <w:rPr>
                 <w:rFonts w:hint="eastAsia"/>
@@ -1084,16 +924,8 @@
         <w:rPr>
           <w:rFonts w:hint="eastAsia"/>
         </w:rPr>
-        <w:t>PUT /upload/${scenario_name</w:t>
+        <w:t>PUT /upload/${scenario_name}.tar.gz</w:t>
       </w:r>
-      <w:proofErr w:type="gramStart"/>
-      <w:r>
-        <w:rPr>
-          <w:rFonts w:hint="eastAsia"/>
-        </w:rPr>
-        <w:t>}.tar.gz</w:t>
-      </w:r>
-      <w:proofErr w:type="gramEnd"/>
     </w:p>
     <w:p>
       <w:pPr>
@@ -1181,19 +1013,11 @@
                 <w:bCs/>
               </w:rPr>
             </w:pPr>
-            <w:proofErr w:type="gramStart"/>
-            <w:r>
-              <w:rPr>
-                <w:rFonts w:hint="eastAsia"/>
-              </w:rPr>
-              <w:t>OK(</w:t>
-            </w:r>
-            <w:proofErr w:type="gramEnd"/>
-            <w:r>
-              <w:rPr>
-                <w:rFonts w:hint="eastAsia"/>
-              </w:rPr>
-              <w:t>200)</w:t>
+            <w:r>
+              <w:rPr>
+                <w:rFonts w:hint="eastAsia"/>
+              </w:rPr>
+              <w:t>OK(200)</w:t>
             </w:r>
           </w:p>
         </w:tc>
@@ -1219,13 +1043,7 @@
               <w:rPr>
                 <w:rFonts w:hint="eastAsia"/>
               </w:rPr>
-              <w:t>成功</w:t>
-            </w:r>
-            <w:r>
-              <w:rPr>
-                <w:rFonts w:hint="eastAsia"/>
-              </w:rPr>
-              <w:t>。</w:t>
+              <w:t>成功。</w:t>
             </w:r>
           </w:p>
         </w:tc>
@@ -1241,55 +1059,35 @@
                 <w:rFonts w:hint="eastAsia"/>
               </w:rPr>
             </w:pPr>
-            <w:proofErr w:type="spellStart"/>
-            <w:r>
-              <w:rPr>
-                <w:rFonts w:hint="eastAsia"/>
-              </w:rPr>
-              <w:t>InternalError</w:t>
-            </w:r>
-            <w:proofErr w:type="spellEnd"/>
-            <w:r>
-              <w:rPr>
-                <w:rFonts w:hint="eastAsia"/>
-              </w:rPr>
-              <w:t xml:space="preserve"> </w:t>
-            </w:r>
-            <w:r>
-              <w:rPr>
-                <w:rFonts w:hint="eastAsia"/>
-              </w:rPr>
-              <w:t>(</w:t>
-            </w:r>
-            <w:r>
-              <w:rPr>
-                <w:rFonts w:hint="eastAsia"/>
-              </w:rPr>
-              <w:t>5</w:t>
-            </w:r>
-            <w:r>
-              <w:rPr>
-                <w:rFonts w:hint="eastAsia"/>
-              </w:rPr>
-              <w:t>00)</w:t>
-            </w:r>
-          </w:p>
-        </w:tc>
-        <w:tc>
-          <w:tcPr>
-            <w:tcW w:w="4148" w:type="dxa"/>
-          </w:tcPr>
-          <w:p>
-            <w:pPr>
-              <w:rPr>
-                <w:rFonts w:hint="eastAsia"/>
-              </w:rPr>
-            </w:pPr>
-            <w:r>
-              <w:rPr>
-                <w:rFonts w:hint="eastAsia"/>
-              </w:rPr>
-              <w:t>文件上传失败</w:t>
+            <w:r>
+              <w:rPr>
+                <w:rFonts w:hint="eastAsia"/>
+              </w:rPr>
+              <w:t xml:space="preserve">ExpectationFailed </w:t>
+            </w:r>
+            <w:r>
+              <w:rPr>
+                <w:rFonts w:hint="eastAsia"/>
+              </w:rPr>
+              <w:t>(417)</w:t>
+            </w:r>
+          </w:p>
+        </w:tc>
+        <w:tc>
+          <w:tcPr>
+            <w:tcW w:w="4148" w:type="dxa"/>
+          </w:tcPr>
+          <w:p>
+            <w:pPr>
+              <w:rPr>
+                <w:rFonts w:hint="eastAsia"/>
+              </w:rPr>
+            </w:pPr>
+            <w:r>
+              <w:rPr>
+                <w:rFonts w:hint="eastAsia"/>
+              </w:rPr>
+              <w:t>更换想定失败</w:t>
             </w:r>
             <w:r>
               <w:rPr>
@@ -1311,14 +1109,56 @@
                 <w:rFonts w:hint="eastAsia"/>
               </w:rPr>
             </w:pPr>
-            <w:proofErr w:type="spellStart"/>
+            <w:r>
+              <w:rPr>
+                <w:rFonts w:hint="eastAsia"/>
+              </w:rPr>
+              <w:t xml:space="preserve">InternalError </w:t>
+            </w:r>
+            <w:r>
+              <w:rPr>
+                <w:rFonts w:hint="eastAsia"/>
+              </w:rPr>
+              <w:t>(500)</w:t>
+            </w:r>
+          </w:p>
+        </w:tc>
+        <w:tc>
+          <w:tcPr>
+            <w:tcW w:w="4148" w:type="dxa"/>
+          </w:tcPr>
+          <w:p>
+            <w:pPr>
+              <w:rPr>
+                <w:rFonts w:hint="eastAsia"/>
+              </w:rPr>
+            </w:pPr>
+            <w:r>
+              <w:rPr>
+                <w:rFonts w:hint="eastAsia"/>
+              </w:rPr>
+              <w:t>文件上传失败。</w:t>
+            </w:r>
+          </w:p>
+        </w:tc>
+      </w:tr>
+      <w:tr>
+        <w:tc>
+          <w:tcPr>
+            <w:tcW w:w="4148" w:type="dxa"/>
+          </w:tcPr>
+          <w:p>
+            <w:pPr>
+              <w:rPr>
+                <w:rFonts w:hint="eastAsia"/>
+              </w:rPr>
+            </w:pPr>
             <w:r>
               <w:rPr>
                 <w:rFonts w:hint="eastAsia"/>
               </w:rPr>
               <w:t>NotImplemented</w:t>
             </w:r>
-            <w:proofErr w:type="spellEnd"/>
             <w:r>
               <w:rPr>
                 <w:rFonts w:hint="eastAsia"/>
@@ -2073,6 +1913,7 @@
   <w:style w:type="character" w:default="1" w:styleId="a0">
     <w:name w:val="Default Paragraph Font"/>
     <w:uiPriority w:val="1"/>
+    <w:semiHidden/>
     <w:unhideWhenUsed/>
   </w:style>
   <w:style w:type="table" w:default="1" w:styleId="a1">
